--- a/web/file-tinh-toan/sample/13_14_TH2.docx
+++ b/web/file-tinh-toan/sample/13_14_TH2.docx
@@ -227,13 +227,7 @@
               <w:rPr>
                 <w:lang w:val="en-US"/>
               </w:rPr>
-              <w:t>${var</w:t>
-            </w:r>
-            <w:r>
-              <w:rPr>
-                <w:lang w:val="en-US"/>
-              </w:rPr>
-              <w:t>Sa}</w:t>
+              <w:t>${varSa}</w:t>
             </w:r>
           </w:p>
         </w:tc>
@@ -423,13 +417,7 @@
               <w:rPr>
                 <w:lang w:val="en-US"/>
               </w:rPr>
-              <w:t>${var</w:t>
-            </w:r>
-            <w:r>
-              <w:rPr>
-                <w:lang w:val="en-US"/>
-              </w:rPr>
-              <w:t>AD}</w:t>
+              <w:t>${varAD}</w:t>
             </w:r>
           </w:p>
         </w:tc>
@@ -516,13 +504,7 @@
               <w:rPr>
                 <w:lang w:val="en-US"/>
               </w:rPr>
-              <w:t>${var</w:t>
-            </w:r>
-            <w:r>
-              <w:rPr>
-                <w:lang w:val="en-US"/>
-              </w:rPr>
-              <w:t>D}</w:t>
+              <w:t>${varD}</w:t>
             </w:r>
           </w:p>
         </w:tc>
@@ -609,13 +591,7 @@
               <w:rPr>
                 <w:lang w:val="en-US"/>
               </w:rPr>
-              <w:t>${var</w:t>
-            </w:r>
-            <w:r>
-              <w:rPr>
-                <w:lang w:val="en-US"/>
-              </w:rPr>
-              <w:t>A}</w:t>
+              <w:t>${varA}</w:t>
             </w:r>
           </w:p>
         </w:tc>
@@ -709,13 +685,7 @@
               <w:rPr>
                 <w:lang w:val="en-US"/>
               </w:rPr>
-              <w:t>${var</w:t>
-            </w:r>
-            <w:r>
-              <w:rPr>
-                <w:lang w:val="en-US"/>
-              </w:rPr>
-              <w:t>Eta}</w:t>
+              <w:t>${varEta}</w:t>
             </w:r>
           </w:p>
         </w:tc>
@@ -810,13 +780,7 @@
               <w:rPr>
                 <w:lang w:val="en-US"/>
               </w:rPr>
-              <w:t>${var</w:t>
-            </w:r>
-            <w:r>
-              <w:rPr>
-                <w:lang w:val="en-US"/>
-              </w:rPr>
-              <w:t>M}</w:t>
+              <w:t>${varM}</w:t>
             </w:r>
           </w:p>
         </w:tc>
@@ -913,8 +877,6 @@
               </w:rPr>
               <w:t>${loaibua}</w:t>
             </w:r>
-            <w:bookmarkStart w:id="0" w:name="_GoBack"/>
-            <w:bookmarkEnd w:id="0"/>
           </w:p>
         </w:tc>
         <w:tc>
@@ -1013,13 +975,7 @@
               <w:rPr>
                 <w:lang w:val="en-US"/>
               </w:rPr>
-              <w:t>${var</w:t>
-            </w:r>
-            <w:r>
-              <w:rPr>
-                <w:lang w:val="en-US"/>
-              </w:rPr>
-              <w:t>G}</w:t>
+              <w:t>${varG}</w:t>
             </w:r>
           </w:p>
         </w:tc>
@@ -1117,13 +1073,7 @@
               <w:rPr>
                 <w:lang w:val="en-US"/>
               </w:rPr>
-              <w:t>${var</w:t>
-            </w:r>
-            <w:r>
-              <w:rPr>
-                <w:lang w:val="en-US"/>
-              </w:rPr>
-              <w:t>H}</w:t>
+              <w:t>${varH}</w:t>
             </w:r>
           </w:p>
         </w:tc>
@@ -1235,13 +1185,7 @@
               <w:rPr>
                 <w:lang w:val="en-US"/>
               </w:rPr>
-              <w:t>${var</w:t>
-            </w:r>
-            <w:r>
-              <w:rPr>
-                <w:lang w:val="en-US"/>
-              </w:rPr>
-              <w:t>h}</w:t>
+              <w:t>${varh}</w:t>
             </w:r>
           </w:p>
         </w:tc>
@@ -1356,13 +1300,7 @@
               <w:rPr>
                 <w:lang w:val="en-US"/>
               </w:rPr>
-              <w:t>${var</w:t>
-            </w:r>
-            <w:r>
-              <w:rPr>
-                <w:lang w:val="en-US"/>
-              </w:rPr>
-              <w:t>m1}</w:t>
+              <w:t>${varm1}</w:t>
             </w:r>
           </w:p>
         </w:tc>
@@ -1477,13 +1415,7 @@
               <w:rPr>
                 <w:lang w:val="en-US"/>
               </w:rPr>
-              <w:t>${var</w:t>
-            </w:r>
-            <w:r>
-              <w:rPr>
-                <w:lang w:val="en-US"/>
-              </w:rPr>
-              <w:t>m2}</w:t>
+              <w:t>${varm2}</w:t>
             </w:r>
           </w:p>
         </w:tc>
@@ -1612,13 +1544,7 @@
               <w:rPr>
                 <w:lang w:val="en-US"/>
               </w:rPr>
-              <w:t>${var</w:t>
-            </w:r>
-            <w:r>
-              <w:rPr>
-                <w:lang w:val="en-US"/>
-              </w:rPr>
-              <w:t>m3}</w:t>
+              <w:t>${varm3}</w:t>
             </w:r>
           </w:p>
         </w:tc>
@@ -2984,16 +2910,7 @@
                           <w:szCs w:val="24"/>
                           <w:lang w:val="en-US"/>
                         </w:rPr>
-                        <m:t>4×</m:t>
-                      </m:r>
-                      <m:r>
-                        <w:rPr>
-                          <w:rFonts w:ascii="Cambria Math" w:eastAsiaTheme="minorEastAsia" w:hAnsi="Cambria Math" w:cs="Times New Roman"/>
-                          <w:sz w:val="24"/>
-                          <w:szCs w:val="24"/>
-                          <w:lang w:val="en-US"/>
-                        </w:rPr>
-                        <m:t>${Ed}</m:t>
+                        <m:t>4×${Ed}</m:t>
                       </m:r>
                     </m:num>
                     <m:den>
@@ -3391,25 +3308,7 @@
               <w:szCs w:val="24"/>
               <w:lang w:val="en-US"/>
             </w:rPr>
-            <m:t>=</m:t>
-          </m:r>
-          <m:r>
-            <w:rPr>
-              <w:rFonts w:ascii="Cambria Math" w:eastAsiaTheme="minorEastAsia" w:hAnsi="Cambria Math" w:cs="Times New Roman"/>
-              <w:sz w:val="24"/>
-              <w:szCs w:val="24"/>
-              <w:lang w:val="en-US"/>
-            </w:rPr>
-            <m:t>${Rcu}</m:t>
-          </m:r>
-          <m:r>
-            <w:rPr>
-              <w:rFonts w:ascii="Cambria Math" w:eastAsiaTheme="minorEastAsia" w:hAnsi="Cambria Math" w:cs="Times New Roman"/>
-              <w:sz w:val="24"/>
-              <w:szCs w:val="24"/>
-              <w:lang w:val="en-US"/>
-            </w:rPr>
-            <m:t xml:space="preserve"> kN</m:t>
+            <m:t>=${Rcu} kN</m:t>
           </m:r>
         </m:oMath>
       </m:oMathPara>
@@ -3481,7 +3380,25 @@
           <w:sz w:val="24"/>
           <w:lang w:val="en-US"/>
         </w:rPr>
-        <w:t xml:space="preserve"> = 1500;</w:t>
+        <w:t xml:space="preserve"> = </w:t>
+      </w:r>
+      <w:r>
+        <w:rPr>
+          <w:rFonts w:ascii="Times New Roman" w:hAnsi="Times New Roman" w:cs="Times New Roman"/>
+          <w:color w:val="000000"/>
+          <w:sz w:val="24"/>
+          <w:lang w:val="en-US"/>
+        </w:rPr>
+        <w:t xml:space="preserve">${varEta} </w:t>
+      </w:r>
+      <w:r>
+        <w:rPr>
+          <w:rFonts w:ascii="Times New Roman" w:hAnsi="Times New Roman" w:cs="Times New Roman"/>
+          <w:color w:val="000000"/>
+          <w:sz w:val="24"/>
+          <w:lang w:val="en-US"/>
+        </w:rPr>
+        <w:t>;</w:t>
       </w:r>
     </w:p>
     <w:p>
@@ -3551,7 +3468,34 @@
           <w:sz w:val="24"/>
           <w:lang w:val="en-US"/>
         </w:rPr>
-        <w:t xml:space="preserve"> = 0.09 m</w:t>
+        <w:t xml:space="preserve"> = </w:t>
+      </w:r>
+      <w:r>
+        <w:rPr>
+          <w:rFonts w:ascii="Times New Roman" w:hAnsi="Times New Roman" w:cs="Times New Roman"/>
+          <w:color w:val="000000"/>
+          <w:sz w:val="24"/>
+          <w:lang w:val="en-US"/>
+        </w:rPr>
+        <w:t>${var</w:t>
+      </w:r>
+      <w:r>
+        <w:rPr>
+          <w:rFonts w:ascii="Times New Roman" w:hAnsi="Times New Roman" w:cs="Times New Roman"/>
+          <w:color w:val="000000"/>
+          <w:sz w:val="24"/>
+          <w:lang w:val="en-US"/>
+        </w:rPr>
+        <w:t>A}</w:t>
+      </w:r>
+      <w:r>
+        <w:rPr>
+          <w:rFonts w:ascii="Times New Roman" w:hAnsi="Times New Roman" w:cs="Times New Roman"/>
+          <w:color w:val="000000"/>
+          <w:sz w:val="24"/>
+          <w:lang w:val="en-US"/>
+        </w:rPr>
+        <w:t xml:space="preserve"> m</w:t>
       </w:r>
       <w:r>
         <w:rPr>
@@ -3649,7 +3593,36 @@
           <w:sz w:val="24"/>
           <w:lang w:val="en-US"/>
         </w:rPr>
-        <w:t xml:space="preserve"> = 1;</w:t>
+        <w:t xml:space="preserve"> = </w:t>
+      </w:r>
+      <w:r>
+        <w:rPr>
+          <w:rFonts w:ascii="Times New Roman" w:hAnsi="Times New Roman" w:cs="Times New Roman"/>
+          <w:color w:val="000000"/>
+          <w:sz w:val="24"/>
+          <w:lang w:val="en-US"/>
+        </w:rPr>
+        <w:t>${var</w:t>
+      </w:r>
+      <w:r>
+        <w:rPr>
+          <w:rFonts w:ascii="Times New Roman" w:hAnsi="Times New Roman" w:cs="Times New Roman"/>
+          <w:color w:val="000000"/>
+          <w:sz w:val="24"/>
+          <w:lang w:val="en-US"/>
+        </w:rPr>
+        <w:t xml:space="preserve">M} </w:t>
+      </w:r>
+      <w:bookmarkStart w:id="0" w:name="_GoBack"/>
+      <w:bookmarkEnd w:id="0"/>
+      <w:r>
+        <w:rPr>
+          <w:rFonts w:ascii="Times New Roman" w:hAnsi="Times New Roman"/>
+          <w:color w:val="000000"/>
+          <w:sz w:val="24"/>
+          <w:lang w:val="en-US"/>
+        </w:rPr>
+        <w:t>;</w:t>
       </w:r>
     </w:p>
     <w:p>
@@ -3767,39 +3740,7 @@
               <w:sz w:val="24"/>
               <w:lang w:val="en-US"/>
             </w:rPr>
-            <m:t>=</m:t>
-          </m:r>
-          <m:r>
-            <w:rPr>
-              <w:rFonts w:ascii="Cambria Math" w:hAnsi="Cambria Math"/>
-              <w:sz w:val="24"/>
-              <w:lang w:val="en-US"/>
-            </w:rPr>
-            <m:t>${ct_Ed}</m:t>
-          </m:r>
-          <m:r>
-            <w:rPr>
-              <w:rFonts w:ascii="Cambria Math" w:hAnsi="Cambria Math"/>
-              <w:sz w:val="24"/>
-              <w:lang w:val="en-US"/>
-            </w:rPr>
-            <m:t>=</m:t>
-          </m:r>
-          <m:r>
-            <w:rPr>
-              <w:rFonts w:ascii="Cambria Math" w:hAnsi="Cambria Math"/>
-              <w:sz w:val="24"/>
-              <w:lang w:val="en-US"/>
-            </w:rPr>
-            <m:t>${Ed}</m:t>
-          </m:r>
-          <m:r>
-            <w:rPr>
-              <w:rFonts w:ascii="Cambria Math" w:hAnsi="Cambria Math"/>
-              <w:sz w:val="24"/>
-              <w:lang w:val="en-US"/>
-            </w:rPr>
-            <m:t xml:space="preserve"> kJ</m:t>
+            <m:t>=${ct_Ed}=${Ed} kJ</m:t>
           </m:r>
         </m:oMath>
       </m:oMathPara>
@@ -3872,15 +3813,7 @@
           <w:sz w:val="24"/>
           <w:lang w:val="en-US"/>
         </w:rPr>
-        <w:t>${var</w:t>
-      </w:r>
-      <w:r>
-        <w:rPr>
-          <w:rFonts w:ascii="Times New Roman" w:hAnsi="Times New Roman"/>
-          <w:sz w:val="24"/>
-          <w:lang w:val="en-US"/>
-        </w:rPr>
-        <w:t>G}</w:t>
+        <w:t>${varG}</w:t>
       </w:r>
       <w:r>
         <w:rPr>
@@ -3959,15 +3892,7 @@
           <w:sz w:val="24"/>
           <w:lang w:val="en-US"/>
         </w:rPr>
-        <w:t>${var</w:t>
-      </w:r>
-      <w:r>
-        <w:rPr>
-          <w:rFonts w:ascii="Times New Roman" w:hAnsi="Times New Roman"/>
-          <w:sz w:val="24"/>
-          <w:lang w:val="en-US"/>
-        </w:rPr>
-        <w:t>H}</w:t>
+        <w:t>${varH}</w:t>
       </w:r>
       <w:r>
         <w:rPr>
@@ -4150,15 +4075,7 @@
           <w:sz w:val="24"/>
           <w:lang w:val="en-US"/>
         </w:rPr>
-        <w:t>${var</w:t>
-      </w:r>
-      <w:r>
-        <w:rPr>
-          <w:rFonts w:ascii="Times New Roman" w:hAnsi="Times New Roman"/>
-          <w:sz w:val="24"/>
-          <w:lang w:val="en-US"/>
-        </w:rPr>
-        <w:t>Sa}</w:t>
+        <w:t>${varSa}</w:t>
       </w:r>
       <w:r>
         <w:rPr>
@@ -4248,15 +4165,7 @@
           <w:sz w:val="24"/>
           <w:lang w:val="en-US"/>
         </w:rPr>
-        <w:t>${var</w:t>
-      </w:r>
-      <w:r>
-        <w:rPr>
-          <w:rFonts w:ascii="Times New Roman" w:hAnsi="Times New Roman"/>
-          <w:sz w:val="24"/>
-          <w:lang w:val="en-US"/>
-        </w:rPr>
-        <w:t>m1}</w:t>
+        <w:t>${varm1}</w:t>
       </w:r>
       <w:r>
         <w:rPr>
@@ -4348,15 +4257,7 @@
           <w:sz w:val="24"/>
           <w:lang w:val="en-US"/>
         </w:rPr>
-        <w:t>${var</w:t>
-      </w:r>
-      <w:r>
-        <w:rPr>
-          <w:rFonts w:ascii="Times New Roman" w:hAnsi="Times New Roman"/>
-          <w:sz w:val="24"/>
-          <w:lang w:val="en-US"/>
-        </w:rPr>
-        <w:t>m2}</w:t>
+        <w:t>${varm2}</w:t>
       </w:r>
       <w:r>
         <w:rPr>
@@ -4446,15 +4347,7 @@
           <w:sz w:val="24"/>
           <w:lang w:val="en-US"/>
         </w:rPr>
-        <w:t>${var</w:t>
-      </w:r>
-      <w:r>
-        <w:rPr>
-          <w:rFonts w:ascii="Times New Roman" w:hAnsi="Times New Roman"/>
-          <w:sz w:val="24"/>
-          <w:lang w:val="en-US"/>
-        </w:rPr>
-        <w:t>m3}</w:t>
+        <w:t>${varm3}</w:t>
       </w:r>
       <w:r>
         <w:rPr>
@@ -4555,15 +4448,7 @@
           <w:sz w:val="24"/>
           <w:lang w:val="en-US"/>
         </w:rPr>
-        <w:t>${var</w:t>
-      </w:r>
-      <w:r>
-        <w:rPr>
-          <w:rFonts w:ascii="Times New Roman" w:hAnsi="Times New Roman"/>
-          <w:sz w:val="24"/>
-          <w:lang w:val="en-US"/>
-        </w:rPr>
-        <w:t>Epsilon_sqr}</w:t>
+        <w:t>${varEpsilon_sqr}</w:t>
       </w:r>
       <w:r>
         <w:rPr>
@@ -4657,190 +4542,9 @@
         <w:t>.</w:t>
       </w:r>
     </w:p>
-    <w:p>
-      <w:pPr>
-        <w:spacing w:line="360" w:lineRule="auto"/>
-        <w:rPr>
-          <w:rFonts w:ascii="Times New Roman" w:hAnsi="Times New Roman"/>
-          <w:b/>
-          <w:bCs/>
-          <w:sz w:val="28"/>
-          <w:szCs w:val="24"/>
-          <w:lang w:val="en-US"/>
-        </w:rPr>
-      </w:pPr>
-    </w:p>
-    <w:p>
-      <w:pPr>
-        <w:rPr>
-          <w:rFonts w:ascii="Times New Roman" w:eastAsiaTheme="minorEastAsia" w:hAnsi="Times New Roman"/>
-          <w:b/>
-          <w:bCs/>
-          <w:iCs/>
-          <w:color w:val="0000FF"/>
-          <w:sz w:val="24"/>
-          <w:lang w:val="en-US"/>
-        </w:rPr>
-      </w:pPr>
-      <w:r>
-        <w:rPr>
-          <w:rFonts w:ascii="Times New Roman" w:eastAsiaTheme="minorEastAsia" w:hAnsi="Times New Roman"/>
-          <w:b/>
-          <w:bCs/>
-          <w:iCs/>
-          <w:color w:val="0000FF"/>
-          <w:sz w:val="24"/>
-          <w:lang w:val="en-US"/>
-        </w:rPr>
-        <w:br w:type="page"/>
-      </w:r>
-    </w:p>
-    <w:p>
-      <w:pPr>
-        <w:spacing w:before="120" w:after="0" w:line="360" w:lineRule="auto"/>
-        <w:jc w:val="center"/>
-        <w:rPr>
-          <w:rFonts w:ascii="Times New Roman" w:eastAsiaTheme="minorEastAsia" w:hAnsi="Times New Roman"/>
-          <w:b/>
-          <w:bCs/>
-          <w:iCs/>
-          <w:color w:val="0000FF"/>
-          <w:sz w:val="24"/>
-          <w:lang w:val="en-US"/>
-        </w:rPr>
-      </w:pPr>
-      <w:r>
-        <w:rPr>
-          <w:rFonts w:ascii="Times New Roman" w:eastAsiaTheme="minorEastAsia" w:hAnsi="Times New Roman"/>
-          <w:b/>
-          <w:bCs/>
-          <w:iCs/>
-          <w:color w:val="0000FF"/>
-          <w:sz w:val="24"/>
-          <w:lang w:val="en-US"/>
-        </w:rPr>
-        <w:lastRenderedPageBreak/>
-        <w:t xml:space="preserve">CÔNG THỨC TÍNH </w:t>
-      </w:r>
-      <w:r>
-        <w:rPr>
-          <w:rFonts w:ascii="Times New Roman" w:eastAsiaTheme="minorEastAsia" w:hAnsi="Times New Roman"/>
-          <w:b/>
-          <w:bCs/>
-          <w:i/>
-          <w:color w:val="0000FF"/>
-          <w:sz w:val="24"/>
-          <w:lang w:val="en-US"/>
-        </w:rPr>
-        <w:t>E</w:t>
-      </w:r>
-      <w:r>
-        <w:rPr>
-          <w:rFonts w:ascii="Times New Roman" w:eastAsiaTheme="minorEastAsia" w:hAnsi="Times New Roman"/>
-          <w:b/>
-          <w:bCs/>
-          <w:i/>
-          <w:color w:val="0000FF"/>
-          <w:sz w:val="24"/>
-          <w:vertAlign w:val="subscript"/>
-          <w:lang w:val="en-US"/>
-        </w:rPr>
-        <w:t>d</w:t>
-      </w:r>
-      <w:r>
-        <w:rPr>
-          <w:rFonts w:ascii="Times New Roman" w:eastAsiaTheme="minorEastAsia" w:hAnsi="Times New Roman"/>
-          <w:b/>
-          <w:bCs/>
-          <w:iCs/>
-          <w:color w:val="0000FF"/>
-          <w:sz w:val="24"/>
-          <w:vertAlign w:val="subscript"/>
-          <w:lang w:val="en-US"/>
-        </w:rPr>
-        <w:t xml:space="preserve"> </w:t>
-      </w:r>
-      <w:r>
-        <w:rPr>
-          <w:rFonts w:ascii="Times New Roman" w:eastAsiaTheme="minorEastAsia" w:hAnsi="Times New Roman"/>
-          <w:b/>
-          <w:bCs/>
-          <w:iCs/>
-          <w:color w:val="0000FF"/>
-          <w:sz w:val="24"/>
-          <w:lang w:val="en-US"/>
-        </w:rPr>
-        <w:t xml:space="preserve"> PHỤ THUỘC VÀO LOẠI BÚA</w:t>
-      </w:r>
-    </w:p>
-    <w:p>
-      <w:pPr>
-        <w:spacing w:before="120" w:after="0" w:line="360" w:lineRule="auto"/>
-        <w:jc w:val="center"/>
-        <w:rPr>
-          <w:rFonts w:ascii="Times New Roman" w:hAnsi="Times New Roman"/>
-          <w:i/>
-          <w:sz w:val="24"/>
-        </w:rPr>
-      </w:pPr>
-      <w:r>
-        <w:rPr>
-          <w:rFonts w:ascii="Times New Roman" w:hAnsi="Times New Roman"/>
-          <w:noProof/>
-          <w:sz w:val="24"/>
-          <w:lang w:val="en-US"/>
-        </w:rPr>
-        <w:drawing>
-          <wp:inline distT="0" distB="0" distL="0" distR="0" wp14:anchorId="60DA9893" wp14:editId="3D1C2EE5">
-            <wp:extent cx="5387340" cy="2691079"/>
-            <wp:effectExtent l="0" t="0" r="3810" b="0"/>
-            <wp:docPr id="1" name="Рисунок 1"/>
-            <wp:cNvGraphicFramePr>
-              <a:graphicFrameLocks xmlns:a="http://schemas.openxmlformats.org/drawingml/2006/main" noChangeAspect="1"/>
-            </wp:cNvGraphicFramePr>
-            <a:graphic xmlns:a="http://schemas.openxmlformats.org/drawingml/2006/main">
-              <a:graphicData uri="http://schemas.openxmlformats.org/drawingml/2006/picture">
-                <pic:pic xmlns:pic="http://schemas.openxmlformats.org/drawingml/2006/picture">
-                  <pic:nvPicPr>
-                    <pic:cNvPr id="1" name=""/>
-                    <pic:cNvPicPr/>
-                  </pic:nvPicPr>
-                  <pic:blipFill>
-                    <a:blip r:embed="rId9"/>
-                    <a:stretch>
-                      <a:fillRect/>
-                    </a:stretch>
-                  </pic:blipFill>
-                  <pic:spPr>
-                    <a:xfrm>
-                      <a:off x="0" y="0"/>
-                      <a:ext cx="5399645" cy="2697225"/>
-                    </a:xfrm>
-                    <a:prstGeom prst="rect">
-                      <a:avLst/>
-                    </a:prstGeom>
-                  </pic:spPr>
-                </pic:pic>
-              </a:graphicData>
-            </a:graphic>
-          </wp:inline>
-        </w:drawing>
-      </w:r>
-    </w:p>
-    <w:p>
-      <w:pPr>
-        <w:tabs>
-          <w:tab w:val="left" w:pos="3840"/>
-        </w:tabs>
-        <w:spacing w:before="240" w:after="0"/>
-        <w:rPr>
-          <w:lang w:val="en-US"/>
-        </w:rPr>
-      </w:pPr>
-    </w:p>
     <w:sectPr>
-      <w:headerReference w:type="default" r:id="rId10"/>
-      <w:footerReference w:type="default" r:id="rId11"/>
+      <w:headerReference w:type="default" r:id="rId9"/>
+      <w:footerReference w:type="default" r:id="rId10"/>
       <w:pgSz w:w="11906" w:h="16838"/>
       <w:pgMar w:top="1134" w:right="567" w:bottom="1134" w:left="1701" w:header="709" w:footer="709" w:gutter="0"/>
       <w:pgNumType w:start="1"/>
@@ -5173,7 +4877,7 @@
             </wp:anchor>
           </w:drawing>
         </mc:Choice>
-        <mc:Fallback xmlns:w16se="http://schemas.microsoft.com/office/word/2015/wordml/symex" xmlns:w16sdtdh="http://schemas.microsoft.com/office/word/2020/wordml/sdtdatahash" xmlns:w16="http://schemas.microsoft.com/office/word/2018/wordml" xmlns:w16cid="http://schemas.microsoft.com/office/word/2016/wordml/cid" xmlns:w16cex="http://schemas.microsoft.com/office/word/2018/wordml/cex" xmlns:am3d="http://schemas.microsoft.com/office/drawing/2017/model3d" xmlns:aink="http://schemas.microsoft.com/office/drawing/2016/ink" xmlns:cx8="http://schemas.microsoft.com/office/drawing/2016/5/14/chartex" xmlns:cx7="http://schemas.microsoft.com/office/drawing/2016/5/13/chartex" xmlns:cx6="http://schemas.microsoft.com/office/drawing/2016/5/12/chartex" xmlns:cx5="http://schemas.microsoft.com/office/drawing/2016/5/11/chartex" xmlns:cx4="http://schemas.microsoft.com/office/drawing/2016/5/10/chartex" xmlns:cx3="http://schemas.microsoft.com/office/drawing/2016/5/9/chartex" xmlns:cx2="http://schemas.microsoft.com/office/drawing/2015/10/21/chartex" xmlns:cx1="http://schemas.microsoft.com/office/drawing/2015/9/8/chartex" xmlns:cx="http://schemas.microsoft.com/office/drawing/2014/chartex">
+        <mc:Fallback xmlns:cx="http://schemas.microsoft.com/office/drawing/2014/chartex" xmlns:cx1="http://schemas.microsoft.com/office/drawing/2015/9/8/chartex" xmlns:cx2="http://schemas.microsoft.com/office/drawing/2015/10/21/chartex" xmlns:cx3="http://schemas.microsoft.com/office/drawing/2016/5/9/chartex" xmlns:cx4="http://schemas.microsoft.com/office/drawing/2016/5/10/chartex" xmlns:cx5="http://schemas.microsoft.com/office/drawing/2016/5/11/chartex" xmlns:cx6="http://schemas.microsoft.com/office/drawing/2016/5/12/chartex" xmlns:cx7="http://schemas.microsoft.com/office/drawing/2016/5/13/chartex" xmlns:cx8="http://schemas.microsoft.com/office/drawing/2016/5/14/chartex" xmlns:aink="http://schemas.microsoft.com/office/drawing/2016/ink" xmlns:am3d="http://schemas.microsoft.com/office/drawing/2017/model3d" xmlns:w16cex="http://schemas.microsoft.com/office/word/2018/wordml/cex" xmlns:w16cid="http://schemas.microsoft.com/office/word/2016/wordml/cid" xmlns:w16="http://schemas.microsoft.com/office/word/2018/wordml" xmlns:w16sdtdh="http://schemas.microsoft.com/office/word/2020/wordml/sdtdatahash" xmlns:w16se="http://schemas.microsoft.com/office/word/2015/wordml/symex">
           <w:pict>
             <v:rect w14:anchorId="5D5EAF37" id="Прямоугольник 15" o:spid="_x0000_s1026" style="position:absolute;margin-left:-21.75pt;margin-top:-3pt;width:517.8pt;height:36.5pt;z-index:251661312;visibility:visible;mso-wrap-style:square;mso-width-percent:0;mso-wrap-distance-left:9pt;mso-wrap-distance-top:0;mso-wrap-distance-right:9pt;mso-wrap-distance-bottom:0;mso-position-horizontal:absolute;mso-position-horizontal-relative:text;mso-position-vertical:absolute;mso-position-vertical-relative:text;mso-width-percent:0;mso-width-relative:margin;v-text-anchor:middle" o:gfxdata="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" filled="f" strokecolor="black [3200]" strokeweight="2pt"/>
           </w:pict>
@@ -5235,7 +4939,7 @@
             </wp:anchor>
           </w:drawing>
         </mc:Choice>
-        <mc:Fallback xmlns:w16se="http://schemas.microsoft.com/office/word/2015/wordml/symex" xmlns:w16sdtdh="http://schemas.microsoft.com/office/word/2020/wordml/sdtdatahash" xmlns:w16="http://schemas.microsoft.com/office/word/2018/wordml" xmlns:w16cid="http://schemas.microsoft.com/office/word/2016/wordml/cid" xmlns:w16cex="http://schemas.microsoft.com/office/word/2018/wordml/cex" xmlns:am3d="http://schemas.microsoft.com/office/drawing/2017/model3d" xmlns:aink="http://schemas.microsoft.com/office/drawing/2016/ink" xmlns:cx8="http://schemas.microsoft.com/office/drawing/2016/5/14/chartex" xmlns:cx7="http://schemas.microsoft.com/office/drawing/2016/5/13/chartex" xmlns:cx6="http://schemas.microsoft.com/office/drawing/2016/5/12/chartex" xmlns:cx5="http://schemas.microsoft.com/office/drawing/2016/5/11/chartex" xmlns:cx4="http://schemas.microsoft.com/office/drawing/2016/5/10/chartex" xmlns:cx3="http://schemas.microsoft.com/office/drawing/2016/5/9/chartex" xmlns:cx2="http://schemas.microsoft.com/office/drawing/2015/10/21/chartex" xmlns:cx1="http://schemas.microsoft.com/office/drawing/2015/9/8/chartex" xmlns:cx="http://schemas.microsoft.com/office/drawing/2014/chartex">
+        <mc:Fallback xmlns:cx="http://schemas.microsoft.com/office/drawing/2014/chartex" xmlns:cx1="http://schemas.microsoft.com/office/drawing/2015/9/8/chartex" xmlns:cx2="http://schemas.microsoft.com/office/drawing/2015/10/21/chartex" xmlns:cx3="http://schemas.microsoft.com/office/drawing/2016/5/9/chartex" xmlns:cx4="http://schemas.microsoft.com/office/drawing/2016/5/10/chartex" xmlns:cx5="http://schemas.microsoft.com/office/drawing/2016/5/11/chartex" xmlns:cx6="http://schemas.microsoft.com/office/drawing/2016/5/12/chartex" xmlns:cx7="http://schemas.microsoft.com/office/drawing/2016/5/13/chartex" xmlns:cx8="http://schemas.microsoft.com/office/drawing/2016/5/14/chartex" xmlns:aink="http://schemas.microsoft.com/office/drawing/2016/ink" xmlns:am3d="http://schemas.microsoft.com/office/drawing/2017/model3d" xmlns:w16cex="http://schemas.microsoft.com/office/word/2018/wordml/cex" xmlns:w16cid="http://schemas.microsoft.com/office/word/2016/wordml/cid" xmlns:w16="http://schemas.microsoft.com/office/word/2018/wordml" xmlns:w16sdtdh="http://schemas.microsoft.com/office/word/2020/wordml/sdtdatahash" xmlns:w16se="http://schemas.microsoft.com/office/word/2015/wordml/symex">
           <w:pict>
             <v:line w14:anchorId="5DC67E4E" id="Прямая соединительная линия 24" o:spid="_x0000_s1026" style="position:absolute;flip:y;z-index:251669504;visibility:visible;mso-wrap-style:square;mso-wrap-distance-left:9pt;mso-wrap-distance-top:0;mso-wrap-distance-right:9pt;mso-wrap-distance-bottom:0;mso-position-horizontal:absolute;mso-position-horizontal-relative:text;mso-position-vertical:absolute;mso-position-vertical-relative:text" from="395.85pt,-2.6pt" to="395.85pt,15.65pt" o:gfxdata="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" strokecolor="black [3200]" strokeweight="1pt">
               <v:stroke joinstyle="miter"/>
@@ -5299,7 +5003,7 @@
             </wp:anchor>
           </w:drawing>
         </mc:Choice>
-        <mc:Fallback xmlns:w16se="http://schemas.microsoft.com/office/word/2015/wordml/symex" xmlns:w16sdtdh="http://schemas.microsoft.com/office/word/2020/wordml/sdtdatahash" xmlns:w16="http://schemas.microsoft.com/office/word/2018/wordml" xmlns:w16cid="http://schemas.microsoft.com/office/word/2016/wordml/cid" xmlns:w16cex="http://schemas.microsoft.com/office/word/2018/wordml/cex" xmlns:am3d="http://schemas.microsoft.com/office/drawing/2017/model3d" xmlns:aink="http://schemas.microsoft.com/office/drawing/2016/ink" xmlns:cx8="http://schemas.microsoft.com/office/drawing/2016/5/14/chartex" xmlns:cx7="http://schemas.microsoft.com/office/drawing/2016/5/13/chartex" xmlns:cx6="http://schemas.microsoft.com/office/drawing/2016/5/12/chartex" xmlns:cx5="http://schemas.microsoft.com/office/drawing/2016/5/11/chartex" xmlns:cx4="http://schemas.microsoft.com/office/drawing/2016/5/10/chartex" xmlns:cx3="http://schemas.microsoft.com/office/drawing/2016/5/9/chartex" xmlns:cx2="http://schemas.microsoft.com/office/drawing/2015/10/21/chartex" xmlns:cx1="http://schemas.microsoft.com/office/drawing/2015/9/8/chartex" xmlns:cx="http://schemas.microsoft.com/office/drawing/2014/chartex">
+        <mc:Fallback xmlns:cx="http://schemas.microsoft.com/office/drawing/2014/chartex" xmlns:cx1="http://schemas.microsoft.com/office/drawing/2015/9/8/chartex" xmlns:cx2="http://schemas.microsoft.com/office/drawing/2015/10/21/chartex" xmlns:cx3="http://schemas.microsoft.com/office/drawing/2016/5/9/chartex" xmlns:cx4="http://schemas.microsoft.com/office/drawing/2016/5/10/chartex" xmlns:cx5="http://schemas.microsoft.com/office/drawing/2016/5/11/chartex" xmlns:cx6="http://schemas.microsoft.com/office/drawing/2016/5/12/chartex" xmlns:cx7="http://schemas.microsoft.com/office/drawing/2016/5/13/chartex" xmlns:cx8="http://schemas.microsoft.com/office/drawing/2016/5/14/chartex" xmlns:aink="http://schemas.microsoft.com/office/drawing/2016/ink" xmlns:am3d="http://schemas.microsoft.com/office/drawing/2017/model3d" xmlns:w16cex="http://schemas.microsoft.com/office/word/2018/wordml/cex" xmlns:w16cid="http://schemas.microsoft.com/office/word/2016/wordml/cid" xmlns:w16="http://schemas.microsoft.com/office/word/2018/wordml" xmlns:w16sdtdh="http://schemas.microsoft.com/office/word/2020/wordml/sdtdatahash" xmlns:w16se="http://schemas.microsoft.com/office/word/2015/wordml/symex">
           <w:pict>
             <v:line w14:anchorId="6181BE7E" id="Прямая соединительная линия 23" o:spid="_x0000_s1026" style="position:absolute;z-index:251668480;visibility:visible;mso-wrap-style:square;mso-wrap-distance-left:9pt;mso-wrap-distance-top:0;mso-wrap-distance-right:9pt;mso-wrap-distance-bottom:0;mso-position-horizontal:absolute;mso-position-horizontal-relative:text;mso-position-vertical:absolute;mso-position-vertical-relative:text" from="359.85pt,16pt" to="496.15pt,16pt" o:gfxdata="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" strokecolor="black [3200]" strokeweight="1pt">
               <v:stroke joinstyle="miter"/>
@@ -5860,7 +5564,7 @@
             </wp:anchor>
           </w:drawing>
         </mc:Choice>
-        <mc:Fallback xmlns:w16se="http://schemas.microsoft.com/office/word/2015/wordml/symex" xmlns:w16sdtdh="http://schemas.microsoft.com/office/word/2020/wordml/sdtdatahash" xmlns:w16="http://schemas.microsoft.com/office/word/2018/wordml" xmlns:w16cid="http://schemas.microsoft.com/office/word/2016/wordml/cid" xmlns:w16cex="http://schemas.microsoft.com/office/word/2018/wordml/cex" xmlns:am3d="http://schemas.microsoft.com/office/drawing/2017/model3d" xmlns:aink="http://schemas.microsoft.com/office/drawing/2016/ink" xmlns:cx8="http://schemas.microsoft.com/office/drawing/2016/5/14/chartex" xmlns:cx7="http://schemas.microsoft.com/office/drawing/2016/5/13/chartex" xmlns:cx6="http://schemas.microsoft.com/office/drawing/2016/5/12/chartex" xmlns:cx5="http://schemas.microsoft.com/office/drawing/2016/5/11/chartex" xmlns:cx4="http://schemas.microsoft.com/office/drawing/2016/5/10/chartex" xmlns:cx3="http://schemas.microsoft.com/office/drawing/2016/5/9/chartex" xmlns:cx2="http://schemas.microsoft.com/office/drawing/2015/10/21/chartex" xmlns:cx1="http://schemas.microsoft.com/office/drawing/2015/9/8/chartex" xmlns:cx="http://schemas.microsoft.com/office/drawing/2014/chartex">
+        <mc:Fallback xmlns:cx="http://schemas.microsoft.com/office/drawing/2014/chartex" xmlns:cx1="http://schemas.microsoft.com/office/drawing/2015/9/8/chartex" xmlns:cx2="http://schemas.microsoft.com/office/drawing/2015/10/21/chartex" xmlns:cx3="http://schemas.microsoft.com/office/drawing/2016/5/9/chartex" xmlns:cx4="http://schemas.microsoft.com/office/drawing/2016/5/10/chartex" xmlns:cx5="http://schemas.microsoft.com/office/drawing/2016/5/11/chartex" xmlns:cx6="http://schemas.microsoft.com/office/drawing/2016/5/12/chartex" xmlns:cx7="http://schemas.microsoft.com/office/drawing/2016/5/13/chartex" xmlns:cx8="http://schemas.microsoft.com/office/drawing/2016/5/14/chartex" xmlns:aink="http://schemas.microsoft.com/office/drawing/2016/ink" xmlns:am3d="http://schemas.microsoft.com/office/drawing/2017/model3d" xmlns:w16cex="http://schemas.microsoft.com/office/word/2018/wordml/cex" xmlns:w16cid="http://schemas.microsoft.com/office/word/2016/wordml/cid" xmlns:w16="http://schemas.microsoft.com/office/word/2018/wordml" xmlns:w16sdtdh="http://schemas.microsoft.com/office/word/2020/wordml/sdtdatahash" xmlns:w16se="http://schemas.microsoft.com/office/word/2015/wordml/symex">
           <w:pict>
             <v:line w14:anchorId="1AAF7ECF" id="Прямая соединительная линия 17" o:spid="_x0000_s1026" style="position:absolute;z-index:251662336;visibility:visible;mso-wrap-style:square;mso-wrap-distance-left:9pt;mso-wrap-distance-top:0;mso-wrap-distance-right:9pt;mso-wrap-distance-bottom:0;mso-position-horizontal:absolute;mso-position-horizontal-relative:text;mso-position-vertical:absolute;mso-position-vertical-relative:text" from="359.95pt,-2.8pt" to="359.95pt,33.7pt" o:gfxdata="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" strokecolor="black [3200]" strokeweight="2pt">
               <v:stroke joinstyle="miter"/>
@@ -6016,7 +5720,7 @@
                               <w:szCs w:val="24"/>
                               <w:lang w:val="en-US"/>
                             </w:rPr>
-                            <w:t>2</w:t>
+                            <w:t>1</w:t>
                           </w:r>
                           <w:r>
                             <w:rPr>
@@ -6115,7 +5819,7 @@
                         <w:szCs w:val="24"/>
                         <w:lang w:val="en-US"/>
                       </w:rPr>
-                      <w:t>2</w:t>
+                      <w:t>1</w:t>
                     </w:r>
                     <w:r>
                       <w:rPr>
@@ -6203,7 +5907,7 @@
             </wp:anchor>
           </w:drawing>
         </mc:Choice>
-        <mc:Fallback xmlns:w16se="http://schemas.microsoft.com/office/word/2015/wordml/symex" xmlns:w16sdtdh="http://schemas.microsoft.com/office/word/2020/wordml/sdtdatahash" xmlns:w16="http://schemas.microsoft.com/office/word/2018/wordml" xmlns:w16cid="http://schemas.microsoft.com/office/word/2016/wordml/cid" xmlns:w16cex="http://schemas.microsoft.com/office/word/2018/wordml/cex" xmlns:am3d="http://schemas.microsoft.com/office/drawing/2017/model3d" xmlns:aink="http://schemas.microsoft.com/office/drawing/2016/ink" xmlns:cx8="http://schemas.microsoft.com/office/drawing/2016/5/14/chartex" xmlns:cx7="http://schemas.microsoft.com/office/drawing/2016/5/13/chartex" xmlns:cx6="http://schemas.microsoft.com/office/drawing/2016/5/12/chartex" xmlns:cx5="http://schemas.microsoft.com/office/drawing/2016/5/11/chartex" xmlns:cx4="http://schemas.microsoft.com/office/drawing/2016/5/10/chartex" xmlns:cx3="http://schemas.microsoft.com/office/drawing/2016/5/9/chartex" xmlns:cx2="http://schemas.microsoft.com/office/drawing/2015/10/21/chartex" xmlns:cx1="http://schemas.microsoft.com/office/drawing/2015/9/8/chartex" xmlns:cx="http://schemas.microsoft.com/office/drawing/2014/chartex">
+        <mc:Fallback xmlns:cx="http://schemas.microsoft.com/office/drawing/2014/chartex" xmlns:cx1="http://schemas.microsoft.com/office/drawing/2015/9/8/chartex" xmlns:cx2="http://schemas.microsoft.com/office/drawing/2015/10/21/chartex" xmlns:cx3="http://schemas.microsoft.com/office/drawing/2016/5/9/chartex" xmlns:cx4="http://schemas.microsoft.com/office/drawing/2016/5/10/chartex" xmlns:cx5="http://schemas.microsoft.com/office/drawing/2016/5/11/chartex" xmlns:cx6="http://schemas.microsoft.com/office/drawing/2016/5/12/chartex" xmlns:cx7="http://schemas.microsoft.com/office/drawing/2016/5/13/chartex" xmlns:cx8="http://schemas.microsoft.com/office/drawing/2016/5/14/chartex" xmlns:aink="http://schemas.microsoft.com/office/drawing/2016/ink" xmlns:am3d="http://schemas.microsoft.com/office/drawing/2017/model3d" xmlns:w16cex="http://schemas.microsoft.com/office/word/2018/wordml/cex" xmlns:w16cid="http://schemas.microsoft.com/office/word/2016/wordml/cid" xmlns:w16="http://schemas.microsoft.com/office/word/2018/wordml" xmlns:w16sdtdh="http://schemas.microsoft.com/office/word/2020/wordml/sdtdatahash" xmlns:w16se="http://schemas.microsoft.com/office/word/2015/wordml/symex">
           <w:pict>
             <v:rect w14:anchorId="477D1197" id="Прямоугольник 6" o:spid="_x0000_s1026" style="position:absolute;margin-left:-21.8pt;margin-top:13.1pt;width:517.8pt;height:813.5pt;z-index:251659264;visibility:visible;mso-wrap-style:square;mso-width-percent:0;mso-height-percent:0;mso-wrap-distance-left:9pt;mso-wrap-distance-top:0;mso-wrap-distance-right:9pt;mso-wrap-distance-bottom:0;mso-position-horizontal:absolute;mso-position-horizontal-relative:text;mso-position-vertical:absolute;mso-position-vertical-relative:page;mso-width-percent:0;mso-height-percent:0;mso-width-relative:margin;mso-height-relative:margin;v-text-anchor:middle" o:gfxdata="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" fillcolor="white [3201]" strokecolor="black [3200]" strokeweight="2pt">
               <w10:wrap anchory="page"/>
@@ -6225,7 +5929,7 @@
       <w:rPr>
         <w:noProof/>
       </w:rPr>
-      <w:t>2</w:t>
+      <w:t>1</w:t>
     </w:r>
     <w:r>
       <w:fldChar w:fldCharType="end"/>
@@ -7434,7 +7138,7 @@
 </file>
 
 <file path=customXml/itemProps2.xml><?xml version="1.0" encoding="utf-8"?>
-<ds:datastoreItem xmlns:ds="http://schemas.openxmlformats.org/officeDocument/2006/customXml" ds:itemID="{4B6F76D1-F9EE-4DF9-B90E-73011EB004BE}">
+<ds:datastoreItem xmlns:ds="http://schemas.openxmlformats.org/officeDocument/2006/customXml" ds:itemID="{A64B2526-C259-493B-BC9C-1EA8C3B302E0}">
   <ds:schemaRefs>
     <ds:schemaRef ds:uri="http://schemas.openxmlformats.org/officeDocument/2006/bibliography"/>
   </ds:schemaRefs>

--- a/web/file-tinh-toan/sample/13_14_TH2.docx
+++ b/web/file-tinh-toan/sample/13_14_TH2.docx
@@ -3117,6 +3117,19 @@
                             <m:t>m2</m:t>
                           </m:r>
                           <m:r>
+                            <m:rPr>
+                              <m:sty m:val="p"/>
+                            </m:rPr>
+                            <w:rPr>
+                              <w:rFonts w:ascii="Cambria Math" w:hAnsi="Times New Roman"/>
+                              <w:sz w:val="24"/>
+                              <w:lang w:val="en-US"/>
+                            </w:rPr>
+                            <m:t>}</m:t>
+                          </m:r>
+                          <w:bookmarkStart w:id="0" w:name="_GoBack"/>
+                          <w:bookmarkEnd w:id="0"/>
+                          <m:r>
                             <w:rPr>
                               <w:rFonts w:ascii="Cambria Math" w:hAnsi="Cambria Math" w:cs="Times New Roman"/>
                               <w:sz w:val="24"/>
@@ -3477,16 +3490,7 @@
           <w:sz w:val="24"/>
           <w:lang w:val="en-US"/>
         </w:rPr>
-        <w:t>${var</w:t>
-      </w:r>
-      <w:r>
-        <w:rPr>
-          <w:rFonts w:ascii="Times New Roman" w:hAnsi="Times New Roman" w:cs="Times New Roman"/>
-          <w:color w:val="000000"/>
-          <w:sz w:val="24"/>
-          <w:lang w:val="en-US"/>
-        </w:rPr>
-        <w:t>A}</w:t>
+        <w:t>${varA}</w:t>
       </w:r>
       <w:r>
         <w:rPr>
@@ -3602,19 +3606,8 @@
           <w:sz w:val="24"/>
           <w:lang w:val="en-US"/>
         </w:rPr>
-        <w:t>${var</w:t>
-      </w:r>
-      <w:r>
-        <w:rPr>
-          <w:rFonts w:ascii="Times New Roman" w:hAnsi="Times New Roman" w:cs="Times New Roman"/>
-          <w:color w:val="000000"/>
-          <w:sz w:val="24"/>
-          <w:lang w:val="en-US"/>
-        </w:rPr>
-        <w:t xml:space="preserve">M} </w:t>
-      </w:r>
-      <w:bookmarkStart w:id="0" w:name="_GoBack"/>
-      <w:bookmarkEnd w:id="0"/>
+        <w:t xml:space="preserve">${varM} </w:t>
+      </w:r>
       <w:r>
         <w:rPr>
           <w:rFonts w:ascii="Times New Roman" w:hAnsi="Times New Roman"/>
@@ -4877,7 +4870,7 @@
             </wp:anchor>
           </w:drawing>
         </mc:Choice>
-        <mc:Fallback xmlns:cx="http://schemas.microsoft.com/office/drawing/2014/chartex" xmlns:cx1="http://schemas.microsoft.com/office/drawing/2015/9/8/chartex" xmlns:cx2="http://schemas.microsoft.com/office/drawing/2015/10/21/chartex" xmlns:cx3="http://schemas.microsoft.com/office/drawing/2016/5/9/chartex" xmlns:cx4="http://schemas.microsoft.com/office/drawing/2016/5/10/chartex" xmlns:cx5="http://schemas.microsoft.com/office/drawing/2016/5/11/chartex" xmlns:cx6="http://schemas.microsoft.com/office/drawing/2016/5/12/chartex" xmlns:cx7="http://schemas.microsoft.com/office/drawing/2016/5/13/chartex" xmlns:cx8="http://schemas.microsoft.com/office/drawing/2016/5/14/chartex" xmlns:aink="http://schemas.microsoft.com/office/drawing/2016/ink" xmlns:am3d="http://schemas.microsoft.com/office/drawing/2017/model3d" xmlns:w16cex="http://schemas.microsoft.com/office/word/2018/wordml/cex" xmlns:w16cid="http://schemas.microsoft.com/office/word/2016/wordml/cid" xmlns:w16="http://schemas.microsoft.com/office/word/2018/wordml" xmlns:w16sdtdh="http://schemas.microsoft.com/office/word/2020/wordml/sdtdatahash" xmlns:w16se="http://schemas.microsoft.com/office/word/2015/wordml/symex">
+        <mc:Fallback xmlns:w16se="http://schemas.microsoft.com/office/word/2015/wordml/symex" xmlns:w16sdtdh="http://schemas.microsoft.com/office/word/2020/wordml/sdtdatahash" xmlns:w16="http://schemas.microsoft.com/office/word/2018/wordml" xmlns:w16cid="http://schemas.microsoft.com/office/word/2016/wordml/cid" xmlns:w16cex="http://schemas.microsoft.com/office/word/2018/wordml/cex" xmlns:am3d="http://schemas.microsoft.com/office/drawing/2017/model3d" xmlns:aink="http://schemas.microsoft.com/office/drawing/2016/ink" xmlns:cx8="http://schemas.microsoft.com/office/drawing/2016/5/14/chartex" xmlns:cx7="http://schemas.microsoft.com/office/drawing/2016/5/13/chartex" xmlns:cx6="http://schemas.microsoft.com/office/drawing/2016/5/12/chartex" xmlns:cx5="http://schemas.microsoft.com/office/drawing/2016/5/11/chartex" xmlns:cx4="http://schemas.microsoft.com/office/drawing/2016/5/10/chartex" xmlns:cx3="http://schemas.microsoft.com/office/drawing/2016/5/9/chartex" xmlns:cx2="http://schemas.microsoft.com/office/drawing/2015/10/21/chartex" xmlns:cx1="http://schemas.microsoft.com/office/drawing/2015/9/8/chartex" xmlns:cx="http://schemas.microsoft.com/office/drawing/2014/chartex">
           <w:pict>
             <v:rect w14:anchorId="5D5EAF37" id="Прямоугольник 15" o:spid="_x0000_s1026" style="position:absolute;margin-left:-21.75pt;margin-top:-3pt;width:517.8pt;height:36.5pt;z-index:251661312;visibility:visible;mso-wrap-style:square;mso-width-percent:0;mso-wrap-distance-left:9pt;mso-wrap-distance-top:0;mso-wrap-distance-right:9pt;mso-wrap-distance-bottom:0;mso-position-horizontal:absolute;mso-position-horizontal-relative:text;mso-position-vertical:absolute;mso-position-vertical-relative:text;mso-width-percent:0;mso-width-relative:margin;v-text-anchor:middle" o:gfxdata="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" filled="f" strokecolor="black [3200]" strokeweight="2pt"/>
           </w:pict>
@@ -4939,7 +4932,7 @@
             </wp:anchor>
           </w:drawing>
         </mc:Choice>
-        <mc:Fallback xmlns:cx="http://schemas.microsoft.com/office/drawing/2014/chartex" xmlns:cx1="http://schemas.microsoft.com/office/drawing/2015/9/8/chartex" xmlns:cx2="http://schemas.microsoft.com/office/drawing/2015/10/21/chartex" xmlns:cx3="http://schemas.microsoft.com/office/drawing/2016/5/9/chartex" xmlns:cx4="http://schemas.microsoft.com/office/drawing/2016/5/10/chartex" xmlns:cx5="http://schemas.microsoft.com/office/drawing/2016/5/11/chartex" xmlns:cx6="http://schemas.microsoft.com/office/drawing/2016/5/12/chartex" xmlns:cx7="http://schemas.microsoft.com/office/drawing/2016/5/13/chartex" xmlns:cx8="http://schemas.microsoft.com/office/drawing/2016/5/14/chartex" xmlns:aink="http://schemas.microsoft.com/office/drawing/2016/ink" xmlns:am3d="http://schemas.microsoft.com/office/drawing/2017/model3d" xmlns:w16cex="http://schemas.microsoft.com/office/word/2018/wordml/cex" xmlns:w16cid="http://schemas.microsoft.com/office/word/2016/wordml/cid" xmlns:w16="http://schemas.microsoft.com/office/word/2018/wordml" xmlns:w16sdtdh="http://schemas.microsoft.com/office/word/2020/wordml/sdtdatahash" xmlns:w16se="http://schemas.microsoft.com/office/word/2015/wordml/symex">
+        <mc:Fallback xmlns:w16se="http://schemas.microsoft.com/office/word/2015/wordml/symex" xmlns:w16sdtdh="http://schemas.microsoft.com/office/word/2020/wordml/sdtdatahash" xmlns:w16="http://schemas.microsoft.com/office/word/2018/wordml" xmlns:w16cid="http://schemas.microsoft.com/office/word/2016/wordml/cid" xmlns:w16cex="http://schemas.microsoft.com/office/word/2018/wordml/cex" xmlns:am3d="http://schemas.microsoft.com/office/drawing/2017/model3d" xmlns:aink="http://schemas.microsoft.com/office/drawing/2016/ink" xmlns:cx8="http://schemas.microsoft.com/office/drawing/2016/5/14/chartex" xmlns:cx7="http://schemas.microsoft.com/office/drawing/2016/5/13/chartex" xmlns:cx6="http://schemas.microsoft.com/office/drawing/2016/5/12/chartex" xmlns:cx5="http://schemas.microsoft.com/office/drawing/2016/5/11/chartex" xmlns:cx4="http://schemas.microsoft.com/office/drawing/2016/5/10/chartex" xmlns:cx3="http://schemas.microsoft.com/office/drawing/2016/5/9/chartex" xmlns:cx2="http://schemas.microsoft.com/office/drawing/2015/10/21/chartex" xmlns:cx1="http://schemas.microsoft.com/office/drawing/2015/9/8/chartex" xmlns:cx="http://schemas.microsoft.com/office/drawing/2014/chartex">
           <w:pict>
             <v:line w14:anchorId="5DC67E4E" id="Прямая соединительная линия 24" o:spid="_x0000_s1026" style="position:absolute;flip:y;z-index:251669504;visibility:visible;mso-wrap-style:square;mso-wrap-distance-left:9pt;mso-wrap-distance-top:0;mso-wrap-distance-right:9pt;mso-wrap-distance-bottom:0;mso-position-horizontal:absolute;mso-position-horizontal-relative:text;mso-position-vertical:absolute;mso-position-vertical-relative:text" from="395.85pt,-2.6pt" to="395.85pt,15.65pt" o:gfxdata="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" strokecolor="black [3200]" strokeweight="1pt">
               <v:stroke joinstyle="miter"/>
@@ -5003,7 +4996,7 @@
             </wp:anchor>
           </w:drawing>
         </mc:Choice>
-        <mc:Fallback xmlns:cx="http://schemas.microsoft.com/office/drawing/2014/chartex" xmlns:cx1="http://schemas.microsoft.com/office/drawing/2015/9/8/chartex" xmlns:cx2="http://schemas.microsoft.com/office/drawing/2015/10/21/chartex" xmlns:cx3="http://schemas.microsoft.com/office/drawing/2016/5/9/chartex" xmlns:cx4="http://schemas.microsoft.com/office/drawing/2016/5/10/chartex" xmlns:cx5="http://schemas.microsoft.com/office/drawing/2016/5/11/chartex" xmlns:cx6="http://schemas.microsoft.com/office/drawing/2016/5/12/chartex" xmlns:cx7="http://schemas.microsoft.com/office/drawing/2016/5/13/chartex" xmlns:cx8="http://schemas.microsoft.com/office/drawing/2016/5/14/chartex" xmlns:aink="http://schemas.microsoft.com/office/drawing/2016/ink" xmlns:am3d="http://schemas.microsoft.com/office/drawing/2017/model3d" xmlns:w16cex="http://schemas.microsoft.com/office/word/2018/wordml/cex" xmlns:w16cid="http://schemas.microsoft.com/office/word/2016/wordml/cid" xmlns:w16="http://schemas.microsoft.com/office/word/2018/wordml" xmlns:w16sdtdh="http://schemas.microsoft.com/office/word/2020/wordml/sdtdatahash" xmlns:w16se="http://schemas.microsoft.com/office/word/2015/wordml/symex">
+        <mc:Fallback xmlns:w16se="http://schemas.microsoft.com/office/word/2015/wordml/symex" xmlns:w16sdtdh="http://schemas.microsoft.com/office/word/2020/wordml/sdtdatahash" xmlns:w16="http://schemas.microsoft.com/office/word/2018/wordml" xmlns:w16cid="http://schemas.microsoft.com/office/word/2016/wordml/cid" xmlns:w16cex="http://schemas.microsoft.com/office/word/2018/wordml/cex" xmlns:am3d="http://schemas.microsoft.com/office/drawing/2017/model3d" xmlns:aink="http://schemas.microsoft.com/office/drawing/2016/ink" xmlns:cx8="http://schemas.microsoft.com/office/drawing/2016/5/14/chartex" xmlns:cx7="http://schemas.microsoft.com/office/drawing/2016/5/13/chartex" xmlns:cx6="http://schemas.microsoft.com/office/drawing/2016/5/12/chartex" xmlns:cx5="http://schemas.microsoft.com/office/drawing/2016/5/11/chartex" xmlns:cx4="http://schemas.microsoft.com/office/drawing/2016/5/10/chartex" xmlns:cx3="http://schemas.microsoft.com/office/drawing/2016/5/9/chartex" xmlns:cx2="http://schemas.microsoft.com/office/drawing/2015/10/21/chartex" xmlns:cx1="http://schemas.microsoft.com/office/drawing/2015/9/8/chartex" xmlns:cx="http://schemas.microsoft.com/office/drawing/2014/chartex">
           <w:pict>
             <v:line w14:anchorId="6181BE7E" id="Прямая соединительная линия 23" o:spid="_x0000_s1026" style="position:absolute;z-index:251668480;visibility:visible;mso-wrap-style:square;mso-wrap-distance-left:9pt;mso-wrap-distance-top:0;mso-wrap-distance-right:9pt;mso-wrap-distance-bottom:0;mso-position-horizontal:absolute;mso-position-horizontal-relative:text;mso-position-vertical:absolute;mso-position-vertical-relative:text" from="359.85pt,16pt" to="496.15pt,16pt" o:gfxdata="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" strokecolor="black [3200]" strokeweight="1pt">
               <v:stroke joinstyle="miter"/>
@@ -5564,7 +5557,7 @@
             </wp:anchor>
           </w:drawing>
         </mc:Choice>
-        <mc:Fallback xmlns:cx="http://schemas.microsoft.com/office/drawing/2014/chartex" xmlns:cx1="http://schemas.microsoft.com/office/drawing/2015/9/8/chartex" xmlns:cx2="http://schemas.microsoft.com/office/drawing/2015/10/21/chartex" xmlns:cx3="http://schemas.microsoft.com/office/drawing/2016/5/9/chartex" xmlns:cx4="http://schemas.microsoft.com/office/drawing/2016/5/10/chartex" xmlns:cx5="http://schemas.microsoft.com/office/drawing/2016/5/11/chartex" xmlns:cx6="http://schemas.microsoft.com/office/drawing/2016/5/12/chartex" xmlns:cx7="http://schemas.microsoft.com/office/drawing/2016/5/13/chartex" xmlns:cx8="http://schemas.microsoft.com/office/drawing/2016/5/14/chartex" xmlns:aink="http://schemas.microsoft.com/office/drawing/2016/ink" xmlns:am3d="http://schemas.microsoft.com/office/drawing/2017/model3d" xmlns:w16cex="http://schemas.microsoft.com/office/word/2018/wordml/cex" xmlns:w16cid="http://schemas.microsoft.com/office/word/2016/wordml/cid" xmlns:w16="http://schemas.microsoft.com/office/word/2018/wordml" xmlns:w16sdtdh="http://schemas.microsoft.com/office/word/2020/wordml/sdtdatahash" xmlns:w16se="http://schemas.microsoft.com/office/word/2015/wordml/symex">
+        <mc:Fallback xmlns:w16se="http://schemas.microsoft.com/office/word/2015/wordml/symex" xmlns:w16sdtdh="http://schemas.microsoft.com/office/word/2020/wordml/sdtdatahash" xmlns:w16="http://schemas.microsoft.com/office/word/2018/wordml" xmlns:w16cid="http://schemas.microsoft.com/office/word/2016/wordml/cid" xmlns:w16cex="http://schemas.microsoft.com/office/word/2018/wordml/cex" xmlns:am3d="http://schemas.microsoft.com/office/drawing/2017/model3d" xmlns:aink="http://schemas.microsoft.com/office/drawing/2016/ink" xmlns:cx8="http://schemas.microsoft.com/office/drawing/2016/5/14/chartex" xmlns:cx7="http://schemas.microsoft.com/office/drawing/2016/5/13/chartex" xmlns:cx6="http://schemas.microsoft.com/office/drawing/2016/5/12/chartex" xmlns:cx5="http://schemas.microsoft.com/office/drawing/2016/5/11/chartex" xmlns:cx4="http://schemas.microsoft.com/office/drawing/2016/5/10/chartex" xmlns:cx3="http://schemas.microsoft.com/office/drawing/2016/5/9/chartex" xmlns:cx2="http://schemas.microsoft.com/office/drawing/2015/10/21/chartex" xmlns:cx1="http://schemas.microsoft.com/office/drawing/2015/9/8/chartex" xmlns:cx="http://schemas.microsoft.com/office/drawing/2014/chartex">
           <w:pict>
             <v:line w14:anchorId="1AAF7ECF" id="Прямая соединительная линия 17" o:spid="_x0000_s1026" style="position:absolute;z-index:251662336;visibility:visible;mso-wrap-style:square;mso-wrap-distance-left:9pt;mso-wrap-distance-top:0;mso-wrap-distance-right:9pt;mso-wrap-distance-bottom:0;mso-position-horizontal:absolute;mso-position-horizontal-relative:text;mso-position-vertical:absolute;mso-position-vertical-relative:text" from="359.95pt,-2.8pt" to="359.95pt,33.7pt" o:gfxdata="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" strokecolor="black [3200]" strokeweight="2pt">
               <v:stroke joinstyle="miter"/>
@@ -5907,7 +5900,7 @@
             </wp:anchor>
           </w:drawing>
         </mc:Choice>
-        <mc:Fallback xmlns:cx="http://schemas.microsoft.com/office/drawing/2014/chartex" xmlns:cx1="http://schemas.microsoft.com/office/drawing/2015/9/8/chartex" xmlns:cx2="http://schemas.microsoft.com/office/drawing/2015/10/21/chartex" xmlns:cx3="http://schemas.microsoft.com/office/drawing/2016/5/9/chartex" xmlns:cx4="http://schemas.microsoft.com/office/drawing/2016/5/10/chartex" xmlns:cx5="http://schemas.microsoft.com/office/drawing/2016/5/11/chartex" xmlns:cx6="http://schemas.microsoft.com/office/drawing/2016/5/12/chartex" xmlns:cx7="http://schemas.microsoft.com/office/drawing/2016/5/13/chartex" xmlns:cx8="http://schemas.microsoft.com/office/drawing/2016/5/14/chartex" xmlns:aink="http://schemas.microsoft.com/office/drawing/2016/ink" xmlns:am3d="http://schemas.microsoft.com/office/drawing/2017/model3d" xmlns:w16cex="http://schemas.microsoft.com/office/word/2018/wordml/cex" xmlns:w16cid="http://schemas.microsoft.com/office/word/2016/wordml/cid" xmlns:w16="http://schemas.microsoft.com/office/word/2018/wordml" xmlns:w16sdtdh="http://schemas.microsoft.com/office/word/2020/wordml/sdtdatahash" xmlns:w16se="http://schemas.microsoft.com/office/word/2015/wordml/symex">
+        <mc:Fallback xmlns:w16se="http://schemas.microsoft.com/office/word/2015/wordml/symex" xmlns:w16sdtdh="http://schemas.microsoft.com/office/word/2020/wordml/sdtdatahash" xmlns:w16="http://schemas.microsoft.com/office/word/2018/wordml" xmlns:w16cid="http://schemas.microsoft.com/office/word/2016/wordml/cid" xmlns:w16cex="http://schemas.microsoft.com/office/word/2018/wordml/cex" xmlns:am3d="http://schemas.microsoft.com/office/drawing/2017/model3d" xmlns:aink="http://schemas.microsoft.com/office/drawing/2016/ink" xmlns:cx8="http://schemas.microsoft.com/office/drawing/2016/5/14/chartex" xmlns:cx7="http://schemas.microsoft.com/office/drawing/2016/5/13/chartex" xmlns:cx6="http://schemas.microsoft.com/office/drawing/2016/5/12/chartex" xmlns:cx5="http://schemas.microsoft.com/office/drawing/2016/5/11/chartex" xmlns:cx4="http://schemas.microsoft.com/office/drawing/2016/5/10/chartex" xmlns:cx3="http://schemas.microsoft.com/office/drawing/2016/5/9/chartex" xmlns:cx2="http://schemas.microsoft.com/office/drawing/2015/10/21/chartex" xmlns:cx1="http://schemas.microsoft.com/office/drawing/2015/9/8/chartex" xmlns:cx="http://schemas.microsoft.com/office/drawing/2014/chartex">
           <w:pict>
             <v:rect w14:anchorId="477D1197" id="Прямоугольник 6" o:spid="_x0000_s1026" style="position:absolute;margin-left:-21.8pt;margin-top:13.1pt;width:517.8pt;height:813.5pt;z-index:251659264;visibility:visible;mso-wrap-style:square;mso-width-percent:0;mso-height-percent:0;mso-wrap-distance-left:9pt;mso-wrap-distance-top:0;mso-wrap-distance-right:9pt;mso-wrap-distance-bottom:0;mso-position-horizontal:absolute;mso-position-horizontal-relative:text;mso-position-vertical:absolute;mso-position-vertical-relative:page;mso-width-percent:0;mso-height-percent:0;mso-width-relative:margin;mso-height-relative:margin;v-text-anchor:middle" o:gfxdata="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" fillcolor="white [3201]" strokecolor="black [3200]" strokeweight="2pt">
               <w10:wrap anchory="page"/>
@@ -7138,7 +7131,7 @@
 </file>
 
 <file path=customXml/itemProps2.xml><?xml version="1.0" encoding="utf-8"?>
-<ds:datastoreItem xmlns:ds="http://schemas.openxmlformats.org/officeDocument/2006/customXml" ds:itemID="{A64B2526-C259-493B-BC9C-1EA8C3B302E0}">
+<ds:datastoreItem xmlns:ds="http://schemas.openxmlformats.org/officeDocument/2006/customXml" ds:itemID="{B88E3C15-6188-4AC4-9332-0EAD070F4C90}">
   <ds:schemaRefs>
     <ds:schemaRef ds:uri="http://schemas.openxmlformats.org/officeDocument/2006/bibliography"/>
   </ds:schemaRefs>

--- a/web/file-tinh-toan/sample/13_14_TH2.docx
+++ b/web/file-tinh-toan/sample/13_14_TH2.docx
@@ -157,7 +157,10 @@
               </w:rPr>
             </w:pPr>
             <w:r>
-              <w:t>Độ chối dư thực tế, lấy bằng chuyển vị của cọc do một nhát búa đập hoặc sau một phút rung</w:t>
+              <w:t>Độ chối dư thực tế, lấy bằng chuyển vị của cọc do một nhát búa đậ</w:t>
+            </w:r>
+            <w:r>
+              <w:t>p</w:t>
             </w:r>
           </w:p>
         </w:tc>
@@ -730,7 +733,7 @@
               <w:rPr>
                 <w:color w:val="000000"/>
               </w:rPr>
-              <w:t>Hệ số phụ thuộc vào đất dưới mũi cọc (búa đóng lấy bằng 1, búa rung thì tra bảng 11)</w:t>
+              <w:t>Hệ số phụ thuộc vào đất dưới mũi cọc (búa đóng lấy bằng 1)</w:t>
             </w:r>
           </w:p>
         </w:tc>
@@ -1233,7 +1236,13 @@
               <w:rPr>
                 <w:color w:val="000000"/>
               </w:rPr>
-              <w:t>Khối lượng của búa máy hay búa rung</w:t>
+              <w:t>Khối lượng củ</w:t>
+            </w:r>
+            <w:r>
+              <w:rPr>
+                <w:color w:val="000000"/>
+              </w:rPr>
+              <w:t>a búa máy</w:t>
             </w:r>
           </w:p>
         </w:tc>
@@ -1463,22 +1472,10 @@
               <w:rPr>
                 <w:color w:val="000000"/>
               </w:rPr>
-              <w:t xml:space="preserve">Trọng lượng cọc dẫn (khi dùng búa rung </w:t>
-            </w:r>
-            <w:r>
-              <w:rPr>
-                <w:i/>
-                <w:iCs/>
-                <w:color w:val="000000"/>
-              </w:rPr>
-              <w:t>m</w:t>
-            </w:r>
-            <w:r>
-              <w:rPr>
-                <w:color w:val="000000"/>
-              </w:rPr>
-              <w:t xml:space="preserve"> = 0)</w:t>
-            </w:r>
+              <w:t xml:space="preserve">Trọng lượng cọc dẫn </w:t>
+            </w:r>
+            <w:bookmarkStart w:id="0" w:name="_GoBack"/>
+            <w:bookmarkEnd w:id="0"/>
           </w:p>
         </w:tc>
         <w:tc>
@@ -3114,21 +3111,8 @@
                               <w:sz w:val="24"/>
                               <w:lang w:val="en-US"/>
                             </w:rPr>
-                            <m:t>m2</m:t>
+                            <m:t>m2}</m:t>
                           </m:r>
-                          <m:r>
-                            <m:rPr>
-                              <m:sty m:val="p"/>
-                            </m:rPr>
-                            <w:rPr>
-                              <w:rFonts w:ascii="Cambria Math" w:hAnsi="Times New Roman"/>
-                              <w:sz w:val="24"/>
-                              <w:lang w:val="en-US"/>
-                            </w:rPr>
-                            <m:t>}</m:t>
-                          </m:r>
-                          <w:bookmarkStart w:id="0" w:name="_GoBack"/>
-                          <w:bookmarkEnd w:id="0"/>
                           <m:r>
                             <w:rPr>
                               <w:rFonts w:ascii="Cambria Math" w:hAnsi="Cambria Math" w:cs="Times New Roman"/>
@@ -4870,7 +4854,7 @@
             </wp:anchor>
           </w:drawing>
         </mc:Choice>
-        <mc:Fallback xmlns:w16se="http://schemas.microsoft.com/office/word/2015/wordml/symex" xmlns:w16sdtdh="http://schemas.microsoft.com/office/word/2020/wordml/sdtdatahash" xmlns:w16="http://schemas.microsoft.com/office/word/2018/wordml" xmlns:w16cid="http://schemas.microsoft.com/office/word/2016/wordml/cid" xmlns:w16cex="http://schemas.microsoft.com/office/word/2018/wordml/cex" xmlns:am3d="http://schemas.microsoft.com/office/drawing/2017/model3d" xmlns:aink="http://schemas.microsoft.com/office/drawing/2016/ink" xmlns:cx8="http://schemas.microsoft.com/office/drawing/2016/5/14/chartex" xmlns:cx7="http://schemas.microsoft.com/office/drawing/2016/5/13/chartex" xmlns:cx6="http://schemas.microsoft.com/office/drawing/2016/5/12/chartex" xmlns:cx5="http://schemas.microsoft.com/office/drawing/2016/5/11/chartex" xmlns:cx4="http://schemas.microsoft.com/office/drawing/2016/5/10/chartex" xmlns:cx3="http://schemas.microsoft.com/office/drawing/2016/5/9/chartex" xmlns:cx2="http://schemas.microsoft.com/office/drawing/2015/10/21/chartex" xmlns:cx1="http://schemas.microsoft.com/office/drawing/2015/9/8/chartex" xmlns:cx="http://schemas.microsoft.com/office/drawing/2014/chartex">
+        <mc:Fallback xmlns:cx="http://schemas.microsoft.com/office/drawing/2014/chartex" xmlns:cx1="http://schemas.microsoft.com/office/drawing/2015/9/8/chartex" xmlns:cx2="http://schemas.microsoft.com/office/drawing/2015/10/21/chartex" xmlns:cx3="http://schemas.microsoft.com/office/drawing/2016/5/9/chartex" xmlns:cx4="http://schemas.microsoft.com/office/drawing/2016/5/10/chartex" xmlns:cx5="http://schemas.microsoft.com/office/drawing/2016/5/11/chartex" xmlns:cx6="http://schemas.microsoft.com/office/drawing/2016/5/12/chartex" xmlns:cx7="http://schemas.microsoft.com/office/drawing/2016/5/13/chartex" xmlns:cx8="http://schemas.microsoft.com/office/drawing/2016/5/14/chartex" xmlns:aink="http://schemas.microsoft.com/office/drawing/2016/ink" xmlns:am3d="http://schemas.microsoft.com/office/drawing/2017/model3d" xmlns:w16cex="http://schemas.microsoft.com/office/word/2018/wordml/cex" xmlns:w16cid="http://schemas.microsoft.com/office/word/2016/wordml/cid" xmlns:w16="http://schemas.microsoft.com/office/word/2018/wordml" xmlns:w16sdtdh="http://schemas.microsoft.com/office/word/2020/wordml/sdtdatahash" xmlns:w16se="http://schemas.microsoft.com/office/word/2015/wordml/symex">
           <w:pict>
             <v:rect w14:anchorId="5D5EAF37" id="Прямоугольник 15" o:spid="_x0000_s1026" style="position:absolute;margin-left:-21.75pt;margin-top:-3pt;width:517.8pt;height:36.5pt;z-index:251661312;visibility:visible;mso-wrap-style:square;mso-width-percent:0;mso-wrap-distance-left:9pt;mso-wrap-distance-top:0;mso-wrap-distance-right:9pt;mso-wrap-distance-bottom:0;mso-position-horizontal:absolute;mso-position-horizontal-relative:text;mso-position-vertical:absolute;mso-position-vertical-relative:text;mso-width-percent:0;mso-width-relative:margin;v-text-anchor:middle" o:gfxdata="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" filled="f" strokecolor="black [3200]" strokeweight="2pt"/>
           </w:pict>
@@ -4932,7 +4916,7 @@
             </wp:anchor>
           </w:drawing>
         </mc:Choice>
-        <mc:Fallback xmlns:w16se="http://schemas.microsoft.com/office/word/2015/wordml/symex" xmlns:w16sdtdh="http://schemas.microsoft.com/office/word/2020/wordml/sdtdatahash" xmlns:w16="http://schemas.microsoft.com/office/word/2018/wordml" xmlns:w16cid="http://schemas.microsoft.com/office/word/2016/wordml/cid" xmlns:w16cex="http://schemas.microsoft.com/office/word/2018/wordml/cex" xmlns:am3d="http://schemas.microsoft.com/office/drawing/2017/model3d" xmlns:aink="http://schemas.microsoft.com/office/drawing/2016/ink" xmlns:cx8="http://schemas.microsoft.com/office/drawing/2016/5/14/chartex" xmlns:cx7="http://schemas.microsoft.com/office/drawing/2016/5/13/chartex" xmlns:cx6="http://schemas.microsoft.com/office/drawing/2016/5/12/chartex" xmlns:cx5="http://schemas.microsoft.com/office/drawing/2016/5/11/chartex" xmlns:cx4="http://schemas.microsoft.com/office/drawing/2016/5/10/chartex" xmlns:cx3="http://schemas.microsoft.com/office/drawing/2016/5/9/chartex" xmlns:cx2="http://schemas.microsoft.com/office/drawing/2015/10/21/chartex" xmlns:cx1="http://schemas.microsoft.com/office/drawing/2015/9/8/chartex" xmlns:cx="http://schemas.microsoft.com/office/drawing/2014/chartex">
+        <mc:Fallback xmlns:cx="http://schemas.microsoft.com/office/drawing/2014/chartex" xmlns:cx1="http://schemas.microsoft.com/office/drawing/2015/9/8/chartex" xmlns:cx2="http://schemas.microsoft.com/office/drawing/2015/10/21/chartex" xmlns:cx3="http://schemas.microsoft.com/office/drawing/2016/5/9/chartex" xmlns:cx4="http://schemas.microsoft.com/office/drawing/2016/5/10/chartex" xmlns:cx5="http://schemas.microsoft.com/office/drawing/2016/5/11/chartex" xmlns:cx6="http://schemas.microsoft.com/office/drawing/2016/5/12/chartex" xmlns:cx7="http://schemas.microsoft.com/office/drawing/2016/5/13/chartex" xmlns:cx8="http://schemas.microsoft.com/office/drawing/2016/5/14/chartex" xmlns:aink="http://schemas.microsoft.com/office/drawing/2016/ink" xmlns:am3d="http://schemas.microsoft.com/office/drawing/2017/model3d" xmlns:w16cex="http://schemas.microsoft.com/office/word/2018/wordml/cex" xmlns:w16cid="http://schemas.microsoft.com/office/word/2016/wordml/cid" xmlns:w16="http://schemas.microsoft.com/office/word/2018/wordml" xmlns:w16sdtdh="http://schemas.microsoft.com/office/word/2020/wordml/sdtdatahash" xmlns:w16se="http://schemas.microsoft.com/office/word/2015/wordml/symex">
           <w:pict>
             <v:line w14:anchorId="5DC67E4E" id="Прямая соединительная линия 24" o:spid="_x0000_s1026" style="position:absolute;flip:y;z-index:251669504;visibility:visible;mso-wrap-style:square;mso-wrap-distance-left:9pt;mso-wrap-distance-top:0;mso-wrap-distance-right:9pt;mso-wrap-distance-bottom:0;mso-position-horizontal:absolute;mso-position-horizontal-relative:text;mso-position-vertical:absolute;mso-position-vertical-relative:text" from="395.85pt,-2.6pt" to="395.85pt,15.65pt" o:gfxdata="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" strokecolor="black [3200]" strokeweight="1pt">
               <v:stroke joinstyle="miter"/>
@@ -4996,7 +4980,7 @@
             </wp:anchor>
           </w:drawing>
         </mc:Choice>
-        <mc:Fallback xmlns:w16se="http://schemas.microsoft.com/office/word/2015/wordml/symex" xmlns:w16sdtdh="http://schemas.microsoft.com/office/word/2020/wordml/sdtdatahash" xmlns:w16="http://schemas.microsoft.com/office/word/2018/wordml" xmlns:w16cid="http://schemas.microsoft.com/office/word/2016/wordml/cid" xmlns:w16cex="http://schemas.microsoft.com/office/word/2018/wordml/cex" xmlns:am3d="http://schemas.microsoft.com/office/drawing/2017/model3d" xmlns:aink="http://schemas.microsoft.com/office/drawing/2016/ink" xmlns:cx8="http://schemas.microsoft.com/office/drawing/2016/5/14/chartex" xmlns:cx7="http://schemas.microsoft.com/office/drawing/2016/5/13/chartex" xmlns:cx6="http://schemas.microsoft.com/office/drawing/2016/5/12/chartex" xmlns:cx5="http://schemas.microsoft.com/office/drawing/2016/5/11/chartex" xmlns:cx4="http://schemas.microsoft.com/office/drawing/2016/5/10/chartex" xmlns:cx3="http://schemas.microsoft.com/office/drawing/2016/5/9/chartex" xmlns:cx2="http://schemas.microsoft.com/office/drawing/2015/10/21/chartex" xmlns:cx1="http://schemas.microsoft.com/office/drawing/2015/9/8/chartex" xmlns:cx="http://schemas.microsoft.com/office/drawing/2014/chartex">
+        <mc:Fallback xmlns:cx="http://schemas.microsoft.com/office/drawing/2014/chartex" xmlns:cx1="http://schemas.microsoft.com/office/drawing/2015/9/8/chartex" xmlns:cx2="http://schemas.microsoft.com/office/drawing/2015/10/21/chartex" xmlns:cx3="http://schemas.microsoft.com/office/drawing/2016/5/9/chartex" xmlns:cx4="http://schemas.microsoft.com/office/drawing/2016/5/10/chartex" xmlns:cx5="http://schemas.microsoft.com/office/drawing/2016/5/11/chartex" xmlns:cx6="http://schemas.microsoft.com/office/drawing/2016/5/12/chartex" xmlns:cx7="http://schemas.microsoft.com/office/drawing/2016/5/13/chartex" xmlns:cx8="http://schemas.microsoft.com/office/drawing/2016/5/14/chartex" xmlns:aink="http://schemas.microsoft.com/office/drawing/2016/ink" xmlns:am3d="http://schemas.microsoft.com/office/drawing/2017/model3d" xmlns:w16cex="http://schemas.microsoft.com/office/word/2018/wordml/cex" xmlns:w16cid="http://schemas.microsoft.com/office/word/2016/wordml/cid" xmlns:w16="http://schemas.microsoft.com/office/word/2018/wordml" xmlns:w16sdtdh="http://schemas.microsoft.com/office/word/2020/wordml/sdtdatahash" xmlns:w16se="http://schemas.microsoft.com/office/word/2015/wordml/symex">
           <w:pict>
             <v:line w14:anchorId="6181BE7E" id="Прямая соединительная линия 23" o:spid="_x0000_s1026" style="position:absolute;z-index:251668480;visibility:visible;mso-wrap-style:square;mso-wrap-distance-left:9pt;mso-wrap-distance-top:0;mso-wrap-distance-right:9pt;mso-wrap-distance-bottom:0;mso-position-horizontal:absolute;mso-position-horizontal-relative:text;mso-position-vertical:absolute;mso-position-vertical-relative:text" from="359.85pt,16pt" to="496.15pt,16pt" o:gfxdata="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" strokecolor="black [3200]" strokeweight="1pt">
               <v:stroke joinstyle="miter"/>
@@ -5557,7 +5541,7 @@
             </wp:anchor>
           </w:drawing>
         </mc:Choice>
-        <mc:Fallback xmlns:w16se="http://schemas.microsoft.com/office/word/2015/wordml/symex" xmlns:w16sdtdh="http://schemas.microsoft.com/office/word/2020/wordml/sdtdatahash" xmlns:w16="http://schemas.microsoft.com/office/word/2018/wordml" xmlns:w16cid="http://schemas.microsoft.com/office/word/2016/wordml/cid" xmlns:w16cex="http://schemas.microsoft.com/office/word/2018/wordml/cex" xmlns:am3d="http://schemas.microsoft.com/office/drawing/2017/model3d" xmlns:aink="http://schemas.microsoft.com/office/drawing/2016/ink" xmlns:cx8="http://schemas.microsoft.com/office/drawing/2016/5/14/chartex" xmlns:cx7="http://schemas.microsoft.com/office/drawing/2016/5/13/chartex" xmlns:cx6="http://schemas.microsoft.com/office/drawing/2016/5/12/chartex" xmlns:cx5="http://schemas.microsoft.com/office/drawing/2016/5/11/chartex" xmlns:cx4="http://schemas.microsoft.com/office/drawing/2016/5/10/chartex" xmlns:cx3="http://schemas.microsoft.com/office/drawing/2016/5/9/chartex" xmlns:cx2="http://schemas.microsoft.com/office/drawing/2015/10/21/chartex" xmlns:cx1="http://schemas.microsoft.com/office/drawing/2015/9/8/chartex" xmlns:cx="http://schemas.microsoft.com/office/drawing/2014/chartex">
+        <mc:Fallback xmlns:cx="http://schemas.microsoft.com/office/drawing/2014/chartex" xmlns:cx1="http://schemas.microsoft.com/office/drawing/2015/9/8/chartex" xmlns:cx2="http://schemas.microsoft.com/office/drawing/2015/10/21/chartex" xmlns:cx3="http://schemas.microsoft.com/office/drawing/2016/5/9/chartex" xmlns:cx4="http://schemas.microsoft.com/office/drawing/2016/5/10/chartex" xmlns:cx5="http://schemas.microsoft.com/office/drawing/2016/5/11/chartex" xmlns:cx6="http://schemas.microsoft.com/office/drawing/2016/5/12/chartex" xmlns:cx7="http://schemas.microsoft.com/office/drawing/2016/5/13/chartex" xmlns:cx8="http://schemas.microsoft.com/office/drawing/2016/5/14/chartex" xmlns:aink="http://schemas.microsoft.com/office/drawing/2016/ink" xmlns:am3d="http://schemas.microsoft.com/office/drawing/2017/model3d" xmlns:w16cex="http://schemas.microsoft.com/office/word/2018/wordml/cex" xmlns:w16cid="http://schemas.microsoft.com/office/word/2016/wordml/cid" xmlns:w16="http://schemas.microsoft.com/office/word/2018/wordml" xmlns:w16sdtdh="http://schemas.microsoft.com/office/word/2020/wordml/sdtdatahash" xmlns:w16se="http://schemas.microsoft.com/office/word/2015/wordml/symex">
           <w:pict>
             <v:line w14:anchorId="1AAF7ECF" id="Прямая соединительная линия 17" o:spid="_x0000_s1026" style="position:absolute;z-index:251662336;visibility:visible;mso-wrap-style:square;mso-wrap-distance-left:9pt;mso-wrap-distance-top:0;mso-wrap-distance-right:9pt;mso-wrap-distance-bottom:0;mso-position-horizontal:absolute;mso-position-horizontal-relative:text;mso-position-vertical:absolute;mso-position-vertical-relative:text" from="359.95pt,-2.8pt" to="359.95pt,33.7pt" o:gfxdata="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" strokecolor="black [3200]" strokeweight="2pt">
               <v:stroke joinstyle="miter"/>
@@ -5713,7 +5697,7 @@
                               <w:szCs w:val="24"/>
                               <w:lang w:val="en-US"/>
                             </w:rPr>
-                            <w:t>1</w:t>
+                            <w:t>2</w:t>
                           </w:r>
                           <w:r>
                             <w:rPr>
@@ -5812,7 +5796,7 @@
                         <w:szCs w:val="24"/>
                         <w:lang w:val="en-US"/>
                       </w:rPr>
-                      <w:t>1</w:t>
+                      <w:t>2</w:t>
                     </w:r>
                     <w:r>
                       <w:rPr>
@@ -5900,7 +5884,7 @@
             </wp:anchor>
           </w:drawing>
         </mc:Choice>
-        <mc:Fallback xmlns:w16se="http://schemas.microsoft.com/office/word/2015/wordml/symex" xmlns:w16sdtdh="http://schemas.microsoft.com/office/word/2020/wordml/sdtdatahash" xmlns:w16="http://schemas.microsoft.com/office/word/2018/wordml" xmlns:w16cid="http://schemas.microsoft.com/office/word/2016/wordml/cid" xmlns:w16cex="http://schemas.microsoft.com/office/word/2018/wordml/cex" xmlns:am3d="http://schemas.microsoft.com/office/drawing/2017/model3d" xmlns:aink="http://schemas.microsoft.com/office/drawing/2016/ink" xmlns:cx8="http://schemas.microsoft.com/office/drawing/2016/5/14/chartex" xmlns:cx7="http://schemas.microsoft.com/office/drawing/2016/5/13/chartex" xmlns:cx6="http://schemas.microsoft.com/office/drawing/2016/5/12/chartex" xmlns:cx5="http://schemas.microsoft.com/office/drawing/2016/5/11/chartex" xmlns:cx4="http://schemas.microsoft.com/office/drawing/2016/5/10/chartex" xmlns:cx3="http://schemas.microsoft.com/office/drawing/2016/5/9/chartex" xmlns:cx2="http://schemas.microsoft.com/office/drawing/2015/10/21/chartex" xmlns:cx1="http://schemas.microsoft.com/office/drawing/2015/9/8/chartex" xmlns:cx="http://schemas.microsoft.com/office/drawing/2014/chartex">
+        <mc:Fallback xmlns:cx="http://schemas.microsoft.com/office/drawing/2014/chartex" xmlns:cx1="http://schemas.microsoft.com/office/drawing/2015/9/8/chartex" xmlns:cx2="http://schemas.microsoft.com/office/drawing/2015/10/21/chartex" xmlns:cx3="http://schemas.microsoft.com/office/drawing/2016/5/9/chartex" xmlns:cx4="http://schemas.microsoft.com/office/drawing/2016/5/10/chartex" xmlns:cx5="http://schemas.microsoft.com/office/drawing/2016/5/11/chartex" xmlns:cx6="http://schemas.microsoft.com/office/drawing/2016/5/12/chartex" xmlns:cx7="http://schemas.microsoft.com/office/drawing/2016/5/13/chartex" xmlns:cx8="http://schemas.microsoft.com/office/drawing/2016/5/14/chartex" xmlns:aink="http://schemas.microsoft.com/office/drawing/2016/ink" xmlns:am3d="http://schemas.microsoft.com/office/drawing/2017/model3d" xmlns:w16cex="http://schemas.microsoft.com/office/word/2018/wordml/cex" xmlns:w16cid="http://schemas.microsoft.com/office/word/2016/wordml/cid" xmlns:w16="http://schemas.microsoft.com/office/word/2018/wordml" xmlns:w16sdtdh="http://schemas.microsoft.com/office/word/2020/wordml/sdtdatahash" xmlns:w16se="http://schemas.microsoft.com/office/word/2015/wordml/symex">
           <w:pict>
             <v:rect w14:anchorId="477D1197" id="Прямоугольник 6" o:spid="_x0000_s1026" style="position:absolute;margin-left:-21.8pt;margin-top:13.1pt;width:517.8pt;height:813.5pt;z-index:251659264;visibility:visible;mso-wrap-style:square;mso-width-percent:0;mso-height-percent:0;mso-wrap-distance-left:9pt;mso-wrap-distance-top:0;mso-wrap-distance-right:9pt;mso-wrap-distance-bottom:0;mso-position-horizontal:absolute;mso-position-horizontal-relative:text;mso-position-vertical:absolute;mso-position-vertical-relative:page;mso-width-percent:0;mso-height-percent:0;mso-width-relative:margin;mso-height-relative:margin;v-text-anchor:middle" o:gfxdata="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" fillcolor="white [3201]" strokecolor="black [3200]" strokeweight="2pt">
               <w10:wrap anchory="page"/>
@@ -5922,7 +5906,7 @@
       <w:rPr>
         <w:noProof/>
       </w:rPr>
-      <w:t>1</w:t>
+      <w:t>2</w:t>
     </w:r>
     <w:r>
       <w:fldChar w:fldCharType="end"/>
@@ -7131,7 +7115,7 @@
 </file>
 
 <file path=customXml/itemProps2.xml><?xml version="1.0" encoding="utf-8"?>
-<ds:datastoreItem xmlns:ds="http://schemas.openxmlformats.org/officeDocument/2006/customXml" ds:itemID="{B88E3C15-6188-4AC4-9332-0EAD070F4C90}">
+<ds:datastoreItem xmlns:ds="http://schemas.openxmlformats.org/officeDocument/2006/customXml" ds:itemID="{4B5F0A0F-AAE6-46FD-B709-6DA151C153E9}">
   <ds:schemaRefs>
     <ds:schemaRef ds:uri="http://schemas.openxmlformats.org/officeDocument/2006/bibliography"/>
   </ds:schemaRefs>
